--- a/Secao_4-Condicionais.docx
+++ b/Secao_4-Condicionais.docx
@@ -210,12 +210,7 @@
     <w:p>
       <w:pPr>
         <w:sectPr>
-          <w:headerReference w:type="even" r:id="rId7"/>
-          <w:headerReference w:type="default" r:id="rId8"/>
-          <w:footerReference w:type="even" r:id="rId9"/>
-          <w:footerReference w:type="default" r:id="rId10"/>
-          <w:headerReference w:type="first" r:id="rId11"/>
-          <w:footerReference w:type="first" r:id="rId12"/>
+          <w:headerReference w:type="first" r:id="rId7"/>
           <w:pgSz w:w="11906" w:h="16838"/>
           <w:pgMar w:top="720" w:right="720" w:bottom="720" w:left="720" w:header="708" w:footer="708" w:gutter="0"/>
           <w:cols w:space="708"/>
@@ -379,7 +374,7 @@
                     <pic:cNvPicPr/>
                   </pic:nvPicPr>
                   <pic:blipFill>
-                    <a:blip r:embed="rId13"/>
+                    <a:blip r:embed="rId8"/>
                     <a:stretch>
                       <a:fillRect/>
                     </a:stretch>
@@ -426,7 +421,7 @@
                     <pic:cNvPicPr/>
                   </pic:nvPicPr>
                   <pic:blipFill>
-                    <a:blip r:embed="rId14"/>
+                    <a:blip r:embed="rId9"/>
                     <a:stretch>
                       <a:fillRect/>
                     </a:stretch>
@@ -482,7 +477,7 @@
     <w:p>
       <w:pPr>
         <w:sectPr>
-          <w:headerReference w:type="first" r:id="rId15"/>
+          <w:headerReference w:type="first" r:id="rId10"/>
           <w:pgSz w:w="11906" w:h="16838"/>
           <w:pgMar w:top="720" w:right="720" w:bottom="720" w:left="720" w:header="708" w:footer="708" w:gutter="0"/>
           <w:cols w:space="708"/>
@@ -490,6 +485,435 @@
           <w:docGrid w:linePitch="360"/>
         </w:sectPr>
       </w:pPr>
+    </w:p>
+    <w:p>
+      <w:pPr>
+        <w:pStyle w:val="PargrafodaLista"/>
+        <w:numPr>
+          <w:ilvl w:val="0"/>
+          <w:numId w:val="4"/>
+        </w:numPr>
+      </w:pPr>
+      <w:r>
+        <w:lastRenderedPageBreak/>
+        <w:t>Atribuição (=):</w:t>
+      </w:r>
+    </w:p>
+    <w:p>
+      <w:pPr>
+        <w:pStyle w:val="PargrafodaLista"/>
+        <w:numPr>
+          <w:ilvl w:val="1"/>
+          <w:numId w:val="4"/>
+        </w:numPr>
+      </w:pPr>
+      <w:r>
+        <w:t>Atribui um valor a uma variável;</w:t>
+      </w:r>
+    </w:p>
+    <w:p>
+      <w:pPr>
+        <w:pStyle w:val="PargrafodaLista"/>
+        <w:numPr>
+          <w:ilvl w:val="1"/>
+          <w:numId w:val="4"/>
+        </w:numPr>
+      </w:pPr>
+      <w:r>
+        <w:t>Usado para definir ou alterar o valor armazenado em uma variável;</w:t>
+      </w:r>
+    </w:p>
+    <w:p>
+      <w:pPr>
+        <w:pStyle w:val="PargrafodaLista"/>
+        <w:numPr>
+          <w:ilvl w:val="1"/>
+          <w:numId w:val="4"/>
+        </w:numPr>
+      </w:pPr>
+      <w:r>
+        <w:t xml:space="preserve">Exemplo: </w:t>
+      </w:r>
+      <w:proofErr w:type="spellStart"/>
+      <w:r>
+        <w:t>int</w:t>
+      </w:r>
+      <w:proofErr w:type="spellEnd"/>
+      <w:r>
+        <w:t xml:space="preserve"> a = 5;</w:t>
+      </w:r>
+    </w:p>
+    <w:p>
+      <w:pPr>
+        <w:pStyle w:val="PargrafodaLista"/>
+        <w:numPr>
+          <w:ilvl w:val="0"/>
+          <w:numId w:val="4"/>
+        </w:numPr>
+      </w:pPr>
+      <w:proofErr w:type="gramStart"/>
+      <w:r>
+        <w:t>Comparação(</w:t>
+      </w:r>
+      <w:proofErr w:type="gramEnd"/>
+      <w:r>
+        <w:t>==):</w:t>
+      </w:r>
+    </w:p>
+    <w:p>
+      <w:pPr>
+        <w:pStyle w:val="PargrafodaLista"/>
+        <w:numPr>
+          <w:ilvl w:val="1"/>
+          <w:numId w:val="4"/>
+        </w:numPr>
+      </w:pPr>
+      <w:r>
+        <w:t>Compara dois valores para verificar se são iguais;</w:t>
+      </w:r>
+    </w:p>
+    <w:p>
+      <w:pPr>
+        <w:pStyle w:val="PargrafodaLista"/>
+        <w:numPr>
+          <w:ilvl w:val="1"/>
+          <w:numId w:val="4"/>
+        </w:numPr>
+      </w:pPr>
+      <w:r>
+        <w:t xml:space="preserve">Retorna </w:t>
+      </w:r>
+      <w:proofErr w:type="spellStart"/>
+      <w:r>
+        <w:t>true</w:t>
+      </w:r>
+      <w:proofErr w:type="spellEnd"/>
+      <w:r>
+        <w:t xml:space="preserve"> se os valores forem iguais e false se forem diferentes;</w:t>
+      </w:r>
+    </w:p>
+    <w:p>
+      <w:pPr>
+        <w:pStyle w:val="PargrafodaLista"/>
+        <w:numPr>
+          <w:ilvl w:val="1"/>
+          <w:numId w:val="4"/>
+        </w:numPr>
+      </w:pPr>
+      <w:r>
+        <w:t xml:space="preserve">Exemplo: 5 == 5 retorna </w:t>
+      </w:r>
+      <w:proofErr w:type="spellStart"/>
+      <w:r>
+        <w:t>true</w:t>
+      </w:r>
+      <w:proofErr w:type="spellEnd"/>
+      <w:r>
+        <w:t>;</w:t>
+      </w:r>
+    </w:p>
+    <w:p>
+      <w:r>
+        <w:drawing>
+          <wp:inline distT="0" distB="0" distL="0" distR="0" wp14:anchorId="1AFE83FB" wp14:editId="55AF33CE">
+            <wp:extent cx="4095750" cy="2440902"/>
+            <wp:effectExtent l="0" t="0" r="0" b="0"/>
+            <wp:docPr id="1601311444" name="Imagem 1" descr="Tela preta com letras brancas em fundo preto&#10;&#10;O conteúdo gerado por IA pode estar incorreto."/>
+            <wp:cNvGraphicFramePr>
+              <a:graphicFrameLocks xmlns:a="http://schemas.openxmlformats.org/drawingml/2006/main" noChangeAspect="1"/>
+            </wp:cNvGraphicFramePr>
+            <a:graphic xmlns:a="http://schemas.openxmlformats.org/drawingml/2006/main">
+              <a:graphicData uri="http://schemas.openxmlformats.org/drawingml/2006/picture">
+                <pic:pic xmlns:pic="http://schemas.openxmlformats.org/drawingml/2006/picture">
+                  <pic:nvPicPr>
+                    <pic:cNvPr id="1601311444" name="Imagem 1" descr="Tela preta com letras brancas em fundo preto&#10;&#10;O conteúdo gerado por IA pode estar incorreto."/>
+                    <pic:cNvPicPr/>
+                  </pic:nvPicPr>
+                  <pic:blipFill>
+                    <a:blip r:embed="rId11"/>
+                    <a:stretch>
+                      <a:fillRect/>
+                    </a:stretch>
+                  </pic:blipFill>
+                  <pic:spPr>
+                    <a:xfrm>
+                      <a:off x="0" y="0"/>
+                      <a:ext cx="4112723" cy="2451017"/>
+                    </a:xfrm>
+                    <a:prstGeom prst="rect">
+                      <a:avLst/>
+                    </a:prstGeom>
+                  </pic:spPr>
+                </pic:pic>
+              </a:graphicData>
+            </a:graphic>
+          </wp:inline>
+        </w:drawing>
+      </w:r>
+    </w:p>
+    <w:p>
+      <w:r>
+        <w:drawing>
+          <wp:inline distT="0" distB="0" distL="0" distR="0" wp14:anchorId="0FAC2350" wp14:editId="2FD30431">
+            <wp:extent cx="6645910" cy="1180465"/>
+            <wp:effectExtent l="0" t="0" r="2540" b="635"/>
+            <wp:docPr id="1189595943" name="Imagem 1" descr="Texto&#10;&#10;O conteúdo gerado por IA pode estar incorreto."/>
+            <wp:cNvGraphicFramePr>
+              <a:graphicFrameLocks xmlns:a="http://schemas.openxmlformats.org/drawingml/2006/main" noChangeAspect="1"/>
+            </wp:cNvGraphicFramePr>
+            <a:graphic xmlns:a="http://schemas.openxmlformats.org/drawingml/2006/main">
+              <a:graphicData uri="http://schemas.openxmlformats.org/drawingml/2006/picture">
+                <pic:pic xmlns:pic="http://schemas.openxmlformats.org/drawingml/2006/picture">
+                  <pic:nvPicPr>
+                    <pic:cNvPr id="1189595943" name="Imagem 1" descr="Texto&#10;&#10;O conteúdo gerado por IA pode estar incorreto."/>
+                    <pic:cNvPicPr/>
+                  </pic:nvPicPr>
+                  <pic:blipFill>
+                    <a:blip r:embed="rId12"/>
+                    <a:stretch>
+                      <a:fillRect/>
+                    </a:stretch>
+                  </pic:blipFill>
+                  <pic:spPr>
+                    <a:xfrm>
+                      <a:off x="0" y="0"/>
+                      <a:ext cx="6645910" cy="1180465"/>
+                    </a:xfrm>
+                    <a:prstGeom prst="rect">
+                      <a:avLst/>
+                    </a:prstGeom>
+                  </pic:spPr>
+                </pic:pic>
+              </a:graphicData>
+            </a:graphic>
+          </wp:inline>
+        </w:drawing>
+      </w:r>
+    </w:p>
+    <w:p>
+      <w:r>
+        <w:t xml:space="preserve">No </w:t>
+      </w:r>
+      <w:proofErr w:type="gramStart"/>
+      <w:r>
+        <w:t>ultimo</w:t>
+      </w:r>
+      <w:proofErr w:type="gramEnd"/>
+      <w:r>
+        <w:t xml:space="preserve"> só saiu </w:t>
+      </w:r>
+      <w:proofErr w:type="spellStart"/>
+      <w:r>
+        <w:t>true</w:t>
+      </w:r>
+      <w:proofErr w:type="spellEnd"/>
+      <w:r>
+        <w:t xml:space="preserve">, </w:t>
+      </w:r>
+      <w:proofErr w:type="spellStart"/>
+      <w:r>
+        <w:t>pq</w:t>
+      </w:r>
+      <w:proofErr w:type="spellEnd"/>
+      <w:r>
+        <w:t xml:space="preserve"> o valor colocado dentro da variável n, foi 5, logo n é igual a 5 porque foi colocado um 5 dentro do n.</w:t>
+      </w:r>
+    </w:p>
+    <w:p/>
+    <w:p>
+      <w:pPr>
+        <w:sectPr>
+          <w:pgSz w:w="11906" w:h="16838"/>
+          <w:pgMar w:top="720" w:right="720" w:bottom="720" w:left="720" w:header="708" w:footer="708" w:gutter="0"/>
+          <w:cols w:space="708"/>
+          <w:titlePg/>
+          <w:docGrid w:linePitch="360"/>
+        </w:sectPr>
+      </w:pPr>
+    </w:p>
+    <w:p>
+      <w:pPr>
+        <w:pStyle w:val="PargrafodaLista"/>
+        <w:numPr>
+          <w:ilvl w:val="0"/>
+          <w:numId w:val="5"/>
+        </w:numPr>
+      </w:pPr>
+      <w:r>
+        <w:lastRenderedPageBreak/>
+        <w:t>Problema com ==;</w:t>
+      </w:r>
+    </w:p>
+    <w:p>
+      <w:pPr>
+        <w:pStyle w:val="PargrafodaLista"/>
+        <w:numPr>
+          <w:ilvl w:val="1"/>
+          <w:numId w:val="5"/>
+        </w:numPr>
+      </w:pPr>
+      <w:r>
+        <w:t xml:space="preserve">O operador == compara as referências de memória, não o conteúdo das </w:t>
+      </w:r>
+      <w:proofErr w:type="spellStart"/>
+      <w:r>
+        <w:t>Strings</w:t>
+      </w:r>
+      <w:proofErr w:type="spellEnd"/>
+      <w:r>
+        <w:t>;</w:t>
+      </w:r>
+    </w:p>
+    <w:p>
+      <w:pPr>
+        <w:pStyle w:val="PargrafodaLista"/>
+        <w:numPr>
+          <w:ilvl w:val="1"/>
+          <w:numId w:val="5"/>
+        </w:numPr>
+      </w:pPr>
+      <w:r>
+        <w:t xml:space="preserve">Pode retornar false mesmo que o conteúdo das </w:t>
+      </w:r>
+      <w:proofErr w:type="spellStart"/>
+      <w:r>
+        <w:t>strings</w:t>
+      </w:r>
+      <w:proofErr w:type="spellEnd"/>
+      <w:r>
+        <w:t xml:space="preserve"> seja igual, se as referências forem diferentes;</w:t>
+      </w:r>
+    </w:p>
+    <w:p>
+      <w:pPr>
+        <w:pStyle w:val="PargrafodaLista"/>
+        <w:numPr>
+          <w:ilvl w:val="0"/>
+          <w:numId w:val="5"/>
+        </w:numPr>
+      </w:pPr>
+      <w:r>
+        <w:t>Uso</w:t>
+      </w:r>
+      <w:r>
+        <w:t xml:space="preserve"> do método </w:t>
+      </w:r>
+      <w:proofErr w:type="spellStart"/>
+      <w:proofErr w:type="gramStart"/>
+      <w:r>
+        <w:t>equals</w:t>
+      </w:r>
+      <w:proofErr w:type="spellEnd"/>
+      <w:r>
+        <w:t>(</w:t>
+      </w:r>
+      <w:proofErr w:type="gramEnd"/>
+      <w:r>
+        <w:t>):</w:t>
+      </w:r>
+    </w:p>
+    <w:p>
+      <w:pPr>
+        <w:pStyle w:val="PargrafodaLista"/>
+        <w:numPr>
+          <w:ilvl w:val="1"/>
+          <w:numId w:val="5"/>
+        </w:numPr>
+      </w:pPr>
+      <w:proofErr w:type="spellStart"/>
+      <w:proofErr w:type="gramStart"/>
+      <w:r>
+        <w:t>Equa</w:t>
+      </w:r>
+      <w:r>
+        <w:t>l</w:t>
+      </w:r>
+      <w:r>
+        <w:t>s</w:t>
+      </w:r>
+      <w:proofErr w:type="spellEnd"/>
+      <w:r>
+        <w:t>(</w:t>
+      </w:r>
+      <w:proofErr w:type="gramEnd"/>
+      <w:r>
+        <w:t xml:space="preserve">) compara o conteúdo das </w:t>
+      </w:r>
+      <w:proofErr w:type="spellStart"/>
+      <w:r>
+        <w:t>strings</w:t>
+      </w:r>
+      <w:proofErr w:type="spellEnd"/>
+      <w:r>
+        <w:t>, caractere por caractere;</w:t>
+      </w:r>
+    </w:p>
+    <w:p>
+      <w:pPr>
+        <w:pStyle w:val="PargrafodaLista"/>
+        <w:numPr>
+          <w:ilvl w:val="1"/>
+          <w:numId w:val="5"/>
+        </w:numPr>
+      </w:pPr>
+      <w:r>
+        <w:t xml:space="preserve">É a maneira correta e segura de verificar se duas </w:t>
+      </w:r>
+      <w:proofErr w:type="spellStart"/>
+      <w:r>
+        <w:t>strings</w:t>
+      </w:r>
+      <w:proofErr w:type="spellEnd"/>
+      <w:r>
+        <w:t xml:space="preserve"> são iguais em valor;</w:t>
+      </w:r>
+    </w:p>
+    <w:p>
+      <w:pPr>
+        <w:pStyle w:val="PargrafodaLista"/>
+        <w:numPr>
+          <w:ilvl w:val="0"/>
+          <w:numId w:val="5"/>
+        </w:numPr>
+      </w:pPr>
+      <w:proofErr w:type="spellStart"/>
+      <w:proofErr w:type="gramStart"/>
+      <w:r>
+        <w:t>equalsignoreCase</w:t>
+      </w:r>
+      <w:proofErr w:type="spellEnd"/>
+      <w:r>
+        <w:t>(</w:t>
+      </w:r>
+      <w:proofErr w:type="gramEnd"/>
+      <w:r>
+        <w:t>):</w:t>
+      </w:r>
+    </w:p>
+    <w:p>
+      <w:pPr>
+        <w:pStyle w:val="PargrafodaLista"/>
+        <w:numPr>
+          <w:ilvl w:val="1"/>
+          <w:numId w:val="5"/>
+        </w:numPr>
+      </w:pPr>
+      <w:r>
+        <w:t xml:space="preserve">Variante de </w:t>
+      </w:r>
+      <w:proofErr w:type="spellStart"/>
+      <w:proofErr w:type="gramStart"/>
+      <w:r>
+        <w:t>equals</w:t>
+      </w:r>
+      <w:proofErr w:type="spellEnd"/>
+      <w:r>
+        <w:t>(</w:t>
+      </w:r>
+      <w:proofErr w:type="gramEnd"/>
+      <w:r>
+        <w:t>) que ignora diferenças entre maiúsculas e minúsculas;</w:t>
+      </w:r>
     </w:p>
     <w:p/>
     <w:sectPr>
@@ -528,36 +952,6 @@
 </w:endnotes>
 </file>
 
-<file path=word/footer1.xml><?xml version="1.0" encoding="utf-8"?>
-<w:ftr xmlns:wpc="http://schemas.microsoft.com/office/word/2010/wordprocessingCanvas" xmlns:cx="http://schemas.microsoft.com/office/drawing/2014/chartex" xmlns:cx1="http://schemas.microsoft.com/office/drawing/2015/9/8/chartex" xmlns:cx2="http://schemas.microsoft.com/office/drawing/2015/10/21/chartex" xmlns:cx3="http://schemas.microsoft.com/office/drawing/2016/5/9/chartex" xmlns:cx4="http://schemas.microsoft.com/office/drawing/2016/5/10/chartex" xmlns:cx5="http://schemas.microsoft.com/office/drawing/2016/5/11/chartex" xmlns:cx6="http://schemas.microsoft.com/office/drawing/2016/5/12/chartex" xmlns:cx7="http://schemas.microsoft.com/office/drawing/2016/5/13/chartex" xmlns:cx8="http://schemas.microsoft.com/office/drawing/2016/5/14/chartex" xmlns:mc="http://schemas.openxmlformats.org/markup-compatibility/2006" xmlns:aink="http://schemas.microsoft.com/office/drawing/2016/ink" xmlns:am3d="http://schemas.microsoft.com/office/drawing/2017/model3d" xmlns:o="urn:schemas-microsoft-com:office:office" xmlns:oel="http://schemas.microsoft.com/office/2019/extlst" xmlns:r="http://schemas.openxmlformats.org/officeDocument/2006/relationships" xmlns:m="http://schemas.openxmlformats.org/officeDocument/2006/math" xmlns:v="urn:schemas-microsoft-com:vml" xmlns:wp14="http://schemas.microsoft.com/office/word/2010/wordprocessingDrawing" xmlns:wp="http://schemas.openxmlformats.org/drawingml/2006/wordprocessingDrawing" xmlns:w10="urn:schemas-microsoft-com:office:word" xmlns:w="http://schemas.openxmlformats.org/wordprocessingml/2006/main" xmlns:w14="http://schemas.microsoft.com/office/word/2010/wordml" xmlns:w15="http://schemas.microsoft.com/office/word/2012/wordml" xmlns:w16cex="http://schemas.microsoft.com/office/word/2018/wordml/cex" xmlns:w16cid="http://schemas.microsoft.com/office/word/2016/wordml/cid" xmlns:w16="http://schemas.microsoft.com/office/word/2018/wordml" xmlns:w16du="http://schemas.microsoft.com/office/word/2023/wordml/word16du" xmlns:w16sdtdh="http://schemas.microsoft.com/office/word/2020/wordml/sdtdatahash" xmlns:w16sdtfl="http://schemas.microsoft.com/office/word/2024/wordml/sdtformatlock" xmlns:w16se="http://schemas.microsoft.com/office/word/2015/wordml/symex" xmlns:wpg="http://schemas.microsoft.com/office/word/2010/wordprocessingGroup" xmlns:wpi="http://schemas.microsoft.com/office/word/2010/wordprocessingInk" xmlns:wne="http://schemas.microsoft.com/office/word/2006/wordml" xmlns:wps="http://schemas.microsoft.com/office/word/2010/wordprocessingShape" mc:Ignorable="w14 w15 w16se w16cid w16 w16cex w16sdtdh w16sdtfl w16du wp14">
-  <w:p>
-    <w:pPr>
-      <w:pStyle w:val="Rodap"/>
-    </w:pPr>
-  </w:p>
-</w:ftr>
-</file>
-
-<file path=word/footer2.xml><?xml version="1.0" encoding="utf-8"?>
-<w:ftr xmlns:wpc="http://schemas.microsoft.com/office/word/2010/wordprocessingCanvas" xmlns:cx="http://schemas.microsoft.com/office/drawing/2014/chartex" xmlns:cx1="http://schemas.microsoft.com/office/drawing/2015/9/8/chartex" xmlns:cx2="http://schemas.microsoft.com/office/drawing/2015/10/21/chartex" xmlns:cx3="http://schemas.microsoft.com/office/drawing/2016/5/9/chartex" xmlns:cx4="http://schemas.microsoft.com/office/drawing/2016/5/10/chartex" xmlns:cx5="http://schemas.microsoft.com/office/drawing/2016/5/11/chartex" xmlns:cx6="http://schemas.microsoft.com/office/drawing/2016/5/12/chartex" xmlns:cx7="http://schemas.microsoft.com/office/drawing/2016/5/13/chartex" xmlns:cx8="http://schemas.microsoft.com/office/drawing/2016/5/14/chartex" xmlns:mc="http://schemas.openxmlformats.org/markup-compatibility/2006" xmlns:aink="http://schemas.microsoft.com/office/drawing/2016/ink" xmlns:am3d="http://schemas.microsoft.com/office/drawing/2017/model3d" xmlns:o="urn:schemas-microsoft-com:office:office" xmlns:oel="http://schemas.microsoft.com/office/2019/extlst" xmlns:r="http://schemas.openxmlformats.org/officeDocument/2006/relationships" xmlns:m="http://schemas.openxmlformats.org/officeDocument/2006/math" xmlns:v="urn:schemas-microsoft-com:vml" xmlns:wp14="http://schemas.microsoft.com/office/word/2010/wordprocessingDrawing" xmlns:wp="http://schemas.openxmlformats.org/drawingml/2006/wordprocessingDrawing" xmlns:w10="urn:schemas-microsoft-com:office:word" xmlns:w="http://schemas.openxmlformats.org/wordprocessingml/2006/main" xmlns:w14="http://schemas.microsoft.com/office/word/2010/wordml" xmlns:w15="http://schemas.microsoft.com/office/word/2012/wordml" xmlns:w16cex="http://schemas.microsoft.com/office/word/2018/wordml/cex" xmlns:w16cid="http://schemas.microsoft.com/office/word/2016/wordml/cid" xmlns:w16="http://schemas.microsoft.com/office/word/2018/wordml" xmlns:w16du="http://schemas.microsoft.com/office/word/2023/wordml/word16du" xmlns:w16sdtdh="http://schemas.microsoft.com/office/word/2020/wordml/sdtdatahash" xmlns:w16sdtfl="http://schemas.microsoft.com/office/word/2024/wordml/sdtformatlock" xmlns:w16se="http://schemas.microsoft.com/office/word/2015/wordml/symex" xmlns:wpg="http://schemas.microsoft.com/office/word/2010/wordprocessingGroup" xmlns:wpi="http://schemas.microsoft.com/office/word/2010/wordprocessingInk" xmlns:wne="http://schemas.microsoft.com/office/word/2006/wordml" xmlns:wps="http://schemas.microsoft.com/office/word/2010/wordprocessingShape" mc:Ignorable="w14 w15 w16se w16cid w16 w16cex w16sdtdh w16sdtfl w16du wp14">
-  <w:p>
-    <w:pPr>
-      <w:pStyle w:val="Rodap"/>
-    </w:pPr>
-  </w:p>
-</w:ftr>
-</file>
-
-<file path=word/footer3.xml><?xml version="1.0" encoding="utf-8"?>
-<w:ftr xmlns:wpc="http://schemas.microsoft.com/office/word/2010/wordprocessingCanvas" xmlns:cx="http://schemas.microsoft.com/office/drawing/2014/chartex" xmlns:cx1="http://schemas.microsoft.com/office/drawing/2015/9/8/chartex" xmlns:cx2="http://schemas.microsoft.com/office/drawing/2015/10/21/chartex" xmlns:cx3="http://schemas.microsoft.com/office/drawing/2016/5/9/chartex" xmlns:cx4="http://schemas.microsoft.com/office/drawing/2016/5/10/chartex" xmlns:cx5="http://schemas.microsoft.com/office/drawing/2016/5/11/chartex" xmlns:cx6="http://schemas.microsoft.com/office/drawing/2016/5/12/chartex" xmlns:cx7="http://schemas.microsoft.com/office/drawing/2016/5/13/chartex" xmlns:cx8="http://schemas.microsoft.com/office/drawing/2016/5/14/chartex" xmlns:mc="http://schemas.openxmlformats.org/markup-compatibility/2006" xmlns:aink="http://schemas.microsoft.com/office/drawing/2016/ink" xmlns:am3d="http://schemas.microsoft.com/office/drawing/2017/model3d" xmlns:o="urn:schemas-microsoft-com:office:office" xmlns:oel="http://schemas.microsoft.com/office/2019/extlst" xmlns:r="http://schemas.openxmlformats.org/officeDocument/2006/relationships" xmlns:m="http://schemas.openxmlformats.org/officeDocument/2006/math" xmlns:v="urn:schemas-microsoft-com:vml" xmlns:wp14="http://schemas.microsoft.com/office/word/2010/wordprocessingDrawing" xmlns:wp="http://schemas.openxmlformats.org/drawingml/2006/wordprocessingDrawing" xmlns:w10="urn:schemas-microsoft-com:office:word" xmlns:w="http://schemas.openxmlformats.org/wordprocessingml/2006/main" xmlns:w14="http://schemas.microsoft.com/office/word/2010/wordml" xmlns:w15="http://schemas.microsoft.com/office/word/2012/wordml" xmlns:w16cex="http://schemas.microsoft.com/office/word/2018/wordml/cex" xmlns:w16cid="http://schemas.microsoft.com/office/word/2016/wordml/cid" xmlns:w16="http://schemas.microsoft.com/office/word/2018/wordml" xmlns:w16du="http://schemas.microsoft.com/office/word/2023/wordml/word16du" xmlns:w16sdtdh="http://schemas.microsoft.com/office/word/2020/wordml/sdtdatahash" xmlns:w16sdtfl="http://schemas.microsoft.com/office/word/2024/wordml/sdtformatlock" xmlns:w16se="http://schemas.microsoft.com/office/word/2015/wordml/symex" xmlns:wpg="http://schemas.microsoft.com/office/word/2010/wordprocessingGroup" xmlns:wpi="http://schemas.microsoft.com/office/word/2010/wordprocessingInk" xmlns:wne="http://schemas.microsoft.com/office/word/2006/wordml" xmlns:wps="http://schemas.microsoft.com/office/word/2010/wordprocessingShape" mc:Ignorable="w14 w15 w16se w16cid w16 w16cex w16sdtdh w16sdtfl w16du wp14">
-  <w:p>
-    <w:pPr>
-      <w:pStyle w:val="Rodap"/>
-    </w:pPr>
-  </w:p>
-</w:ftr>
-</file>
-
 <file path=word/footnotes.xml><?xml version="1.0" encoding="utf-8"?>
 <w:footnotes xmlns:wpc="http://schemas.microsoft.com/office/word/2010/wordprocessingCanvas" xmlns:cx="http://schemas.microsoft.com/office/drawing/2014/chartex" xmlns:cx1="http://schemas.microsoft.com/office/drawing/2015/9/8/chartex" xmlns:cx2="http://schemas.microsoft.com/office/drawing/2015/10/21/chartex" xmlns:cx3="http://schemas.microsoft.com/office/drawing/2016/5/9/chartex" xmlns:cx4="http://schemas.microsoft.com/office/drawing/2016/5/10/chartex" xmlns:cx5="http://schemas.microsoft.com/office/drawing/2016/5/11/chartex" xmlns:cx6="http://schemas.microsoft.com/office/drawing/2016/5/12/chartex" xmlns:cx7="http://schemas.microsoft.com/office/drawing/2016/5/13/chartex" xmlns:cx8="http://schemas.microsoft.com/office/drawing/2016/5/14/chartex" xmlns:mc="http://schemas.openxmlformats.org/markup-compatibility/2006" xmlns:aink="http://schemas.microsoft.com/office/drawing/2016/ink" xmlns:am3d="http://schemas.microsoft.com/office/drawing/2017/model3d" xmlns:o="urn:schemas-microsoft-com:office:office" xmlns:oel="http://schemas.microsoft.com/office/2019/extlst" xmlns:r="http://schemas.openxmlformats.org/officeDocument/2006/relationships" xmlns:m="http://schemas.openxmlformats.org/officeDocument/2006/math" xmlns:v="urn:schemas-microsoft-com:vml" xmlns:wp14="http://schemas.microsoft.com/office/word/2010/wordprocessingDrawing" xmlns:wp="http://schemas.openxmlformats.org/drawingml/2006/wordprocessingDrawing" xmlns:w10="urn:schemas-microsoft-com:office:word" xmlns:w="http://schemas.openxmlformats.org/wordprocessingml/2006/main" xmlns:w14="http://schemas.microsoft.com/office/word/2010/wordml" xmlns:w15="http://schemas.microsoft.com/office/word/2012/wordml" xmlns:w16cex="http://schemas.microsoft.com/office/word/2018/wordml/cex" xmlns:w16cid="http://schemas.microsoft.com/office/word/2016/wordml/cid" xmlns:w16="http://schemas.microsoft.com/office/word/2018/wordml" xmlns:w16du="http://schemas.microsoft.com/office/word/2023/wordml/word16du" xmlns:w16sdtdh="http://schemas.microsoft.com/office/word/2020/wordml/sdtdatahash" xmlns:w16sdtfl="http://schemas.microsoft.com/office/word/2024/wordml/sdtformatlock" xmlns:w16se="http://schemas.microsoft.com/office/word/2015/wordml/symex" xmlns:wpg="http://schemas.microsoft.com/office/word/2010/wordprocessingGroup" xmlns:wpi="http://schemas.microsoft.com/office/word/2010/wordprocessingInk" xmlns:wne="http://schemas.microsoft.com/office/word/2006/wordml" xmlns:wps="http://schemas.microsoft.com/office/word/2010/wordprocessingShape" mc:Ignorable="w14 w15 w16se w16cid w16 w16cex w16sdtdh w16sdtfl w16du wp14">
   <w:footnote w:type="separator" w:id="-1">
@@ -588,6 +982,37 @@
   <w:p>
     <w:pPr>
       <w:pStyle w:val="Cabealho"/>
+      <w:jc w:val="center"/>
+      <w:rPr>
+        <w:sz w:val="72"/>
+        <w:szCs w:val="72"/>
+      </w:rPr>
+    </w:pPr>
+    <w:r>
+      <w:rPr>
+        <w:sz w:val="72"/>
+        <w:szCs w:val="72"/>
+      </w:rPr>
+      <w:t xml:space="preserve">O que é </w:t>
+    </w:r>
+    <w:proofErr w:type="spellStart"/>
+    <w:r>
+      <w:rPr>
+        <w:sz w:val="72"/>
+        <w:szCs w:val="72"/>
+      </w:rPr>
+      <w:t>boolean</w:t>
+    </w:r>
+    <w:proofErr w:type="spellEnd"/>
+  </w:p>
+  <w:p>
+    <w:pPr>
+      <w:pStyle w:val="Cabealho"/>
+      <w:jc w:val="center"/>
+      <w:rPr>
+        <w:sz w:val="72"/>
+        <w:szCs w:val="72"/>
+      </w:rPr>
     </w:pPr>
   </w:p>
 </w:hdr>
@@ -598,16 +1023,6 @@
   <w:p>
     <w:pPr>
       <w:pStyle w:val="Cabealho"/>
-    </w:pPr>
-  </w:p>
-</w:hdr>
-</file>
-
-<file path=word/header3.xml><?xml version="1.0" encoding="utf-8"?>
-<w:hdr xmlns:wpc="http://schemas.microsoft.com/office/word/2010/wordprocessingCanvas" xmlns:cx="http://schemas.microsoft.com/office/drawing/2014/chartex" xmlns:cx1="http://schemas.microsoft.com/office/drawing/2015/9/8/chartex" xmlns:cx2="http://schemas.microsoft.com/office/drawing/2015/10/21/chartex" xmlns:cx3="http://schemas.microsoft.com/office/drawing/2016/5/9/chartex" xmlns:cx4="http://schemas.microsoft.com/office/drawing/2016/5/10/chartex" xmlns:cx5="http://schemas.microsoft.com/office/drawing/2016/5/11/chartex" xmlns:cx6="http://schemas.microsoft.com/office/drawing/2016/5/12/chartex" xmlns:cx7="http://schemas.microsoft.com/office/drawing/2016/5/13/chartex" xmlns:cx8="http://schemas.microsoft.com/office/drawing/2016/5/14/chartex" xmlns:mc="http://schemas.openxmlformats.org/markup-compatibility/2006" xmlns:aink="http://schemas.microsoft.com/office/drawing/2016/ink" xmlns:am3d="http://schemas.microsoft.com/office/drawing/2017/model3d" xmlns:o="urn:schemas-microsoft-com:office:office" xmlns:oel="http://schemas.microsoft.com/office/2019/extlst" xmlns:r="http://schemas.openxmlformats.org/officeDocument/2006/relationships" xmlns:m="http://schemas.openxmlformats.org/officeDocument/2006/math" xmlns:v="urn:schemas-microsoft-com:vml" xmlns:wp14="http://schemas.microsoft.com/office/word/2010/wordprocessingDrawing" xmlns:wp="http://schemas.openxmlformats.org/drawingml/2006/wordprocessingDrawing" xmlns:w10="urn:schemas-microsoft-com:office:word" xmlns:w="http://schemas.openxmlformats.org/wordprocessingml/2006/main" xmlns:w14="http://schemas.microsoft.com/office/word/2010/wordml" xmlns:w15="http://schemas.microsoft.com/office/word/2012/wordml" xmlns:w16cex="http://schemas.microsoft.com/office/word/2018/wordml/cex" xmlns:w16cid="http://schemas.microsoft.com/office/word/2016/wordml/cid" xmlns:w16="http://schemas.microsoft.com/office/word/2018/wordml" xmlns:w16du="http://schemas.microsoft.com/office/word/2023/wordml/word16du" xmlns:w16sdtdh="http://schemas.microsoft.com/office/word/2020/wordml/sdtdatahash" xmlns:w16sdtfl="http://schemas.microsoft.com/office/word/2024/wordml/sdtformatlock" xmlns:w16se="http://schemas.microsoft.com/office/word/2015/wordml/symex" xmlns:wpg="http://schemas.microsoft.com/office/word/2010/wordprocessingGroup" xmlns:wpi="http://schemas.microsoft.com/office/word/2010/wordprocessingInk" xmlns:wne="http://schemas.microsoft.com/office/word/2006/wordml" xmlns:wps="http://schemas.microsoft.com/office/word/2010/wordprocessingShape" mc:Ignorable="w14 w15 w16se w16cid w16 w16cex w16sdtdh w16sdtfl w16du wp14">
-  <w:p>
-    <w:pPr>
-      <w:pStyle w:val="Cabealho"/>
       <w:jc w:val="center"/>
       <w:rPr>
         <w:sz w:val="72"/>
@@ -619,7 +1034,7 @@
         <w:sz w:val="72"/>
         <w:szCs w:val="72"/>
       </w:rPr>
-      <w:t xml:space="preserve">O que é </w:t>
+      <w:t xml:space="preserve">Comparação de </w:t>
     </w:r>
     <w:proofErr w:type="spellStart"/>
     <w:r>
@@ -627,41 +1042,9 @@
         <w:sz w:val="72"/>
         <w:szCs w:val="72"/>
       </w:rPr>
-      <w:t>boolean</w:t>
+      <w:t>Strings</w:t>
     </w:r>
     <w:proofErr w:type="spellEnd"/>
-  </w:p>
-  <w:p>
-    <w:pPr>
-      <w:pStyle w:val="Cabealho"/>
-      <w:jc w:val="center"/>
-      <w:rPr>
-        <w:sz w:val="72"/>
-        <w:szCs w:val="72"/>
-      </w:rPr>
-    </w:pPr>
-  </w:p>
-</w:hdr>
-</file>
-
-<file path=word/header4.xml><?xml version="1.0" encoding="utf-8"?>
-<w:hdr xmlns:wpc="http://schemas.microsoft.com/office/word/2010/wordprocessingCanvas" xmlns:cx="http://schemas.microsoft.com/office/drawing/2014/chartex" xmlns:cx1="http://schemas.microsoft.com/office/drawing/2015/9/8/chartex" xmlns:cx2="http://schemas.microsoft.com/office/drawing/2015/10/21/chartex" xmlns:cx3="http://schemas.microsoft.com/office/drawing/2016/5/9/chartex" xmlns:cx4="http://schemas.microsoft.com/office/drawing/2016/5/10/chartex" xmlns:cx5="http://schemas.microsoft.com/office/drawing/2016/5/11/chartex" xmlns:cx6="http://schemas.microsoft.com/office/drawing/2016/5/12/chartex" xmlns:cx7="http://schemas.microsoft.com/office/drawing/2016/5/13/chartex" xmlns:cx8="http://schemas.microsoft.com/office/drawing/2016/5/14/chartex" xmlns:mc="http://schemas.openxmlformats.org/markup-compatibility/2006" xmlns:aink="http://schemas.microsoft.com/office/drawing/2016/ink" xmlns:am3d="http://schemas.microsoft.com/office/drawing/2017/model3d" xmlns:o="urn:schemas-microsoft-com:office:office" xmlns:oel="http://schemas.microsoft.com/office/2019/extlst" xmlns:r="http://schemas.openxmlformats.org/officeDocument/2006/relationships" xmlns:m="http://schemas.openxmlformats.org/officeDocument/2006/math" xmlns:v="urn:schemas-microsoft-com:vml" xmlns:wp14="http://schemas.microsoft.com/office/word/2010/wordprocessingDrawing" xmlns:wp="http://schemas.openxmlformats.org/drawingml/2006/wordprocessingDrawing" xmlns:w10="urn:schemas-microsoft-com:office:word" xmlns:w="http://schemas.openxmlformats.org/wordprocessingml/2006/main" xmlns:w14="http://schemas.microsoft.com/office/word/2010/wordml" xmlns:w15="http://schemas.microsoft.com/office/word/2012/wordml" xmlns:w16cex="http://schemas.microsoft.com/office/word/2018/wordml/cex" xmlns:w16cid="http://schemas.microsoft.com/office/word/2016/wordml/cid" xmlns:w16="http://schemas.microsoft.com/office/word/2018/wordml" xmlns:w16du="http://schemas.microsoft.com/office/word/2023/wordml/word16du" xmlns:w16sdtdh="http://schemas.microsoft.com/office/word/2020/wordml/sdtdatahash" xmlns:w16sdtfl="http://schemas.microsoft.com/office/word/2024/wordml/sdtformatlock" xmlns:w16se="http://schemas.microsoft.com/office/word/2015/wordml/symex" xmlns:wpg="http://schemas.microsoft.com/office/word/2010/wordprocessingGroup" xmlns:wpi="http://schemas.microsoft.com/office/word/2010/wordprocessingInk" xmlns:wne="http://schemas.microsoft.com/office/word/2006/wordml" xmlns:wps="http://schemas.microsoft.com/office/word/2010/wordprocessingShape" mc:Ignorable="w14 w15 w16se w16cid w16 w16cex w16sdtdh w16sdtfl w16du wp14">
-  <w:p>
-    <w:pPr>
-      <w:pStyle w:val="Cabealho"/>
-      <w:jc w:val="center"/>
-      <w:rPr>
-        <w:sz w:val="72"/>
-        <w:szCs w:val="72"/>
-      </w:rPr>
-    </w:pPr>
-    <w:r>
-      <w:rPr>
-        <w:sz w:val="72"/>
-        <w:szCs w:val="72"/>
-      </w:rPr>
-      <w:t>Atribuição e comparação</w:t>
-    </w:r>
   </w:p>
   <w:p>
     <w:pPr>
@@ -792,6 +1175,119 @@
     </w:lvl>
   </w:abstractNum>
   <w:abstractNum w:abstractNumId="1" w15:restartNumberingAfterBreak="0">
+    <w:nsid w:val="43D5108D"/>
+    <w:multiLevelType w:val="hybridMultilevel"/>
+    <w:tmpl w:val="FF46D012"/>
+    <w:lvl w:ilvl="0" w:tplc="04160001">
+      <w:start w:val="1"/>
+      <w:numFmt w:val="bullet"/>
+      <w:lvlText w:val=""/>
+      <w:lvlJc w:val="left"/>
+      <w:pPr>
+        <w:ind w:left="720" w:hanging="360"/>
+      </w:pPr>
+      <w:rPr>
+        <w:rFonts w:ascii="Symbol" w:hAnsi="Symbol" w:hint="default"/>
+      </w:rPr>
+    </w:lvl>
+    <w:lvl w:ilvl="1" w:tplc="04160003">
+      <w:start w:val="1"/>
+      <w:numFmt w:val="bullet"/>
+      <w:lvlText w:val="o"/>
+      <w:lvlJc w:val="left"/>
+      <w:pPr>
+        <w:ind w:left="1440" w:hanging="360"/>
+      </w:pPr>
+      <w:rPr>
+        <w:rFonts w:ascii="Courier New" w:hAnsi="Courier New" w:cs="Courier New" w:hint="default"/>
+      </w:rPr>
+    </w:lvl>
+    <w:lvl w:ilvl="2" w:tplc="04160005" w:tentative="1">
+      <w:start w:val="1"/>
+      <w:numFmt w:val="bullet"/>
+      <w:lvlText w:val=""/>
+      <w:lvlJc w:val="left"/>
+      <w:pPr>
+        <w:ind w:left="2160" w:hanging="360"/>
+      </w:pPr>
+      <w:rPr>
+        <w:rFonts w:ascii="Wingdings" w:hAnsi="Wingdings" w:hint="default"/>
+      </w:rPr>
+    </w:lvl>
+    <w:lvl w:ilvl="3" w:tplc="04160001" w:tentative="1">
+      <w:start w:val="1"/>
+      <w:numFmt w:val="bullet"/>
+      <w:lvlText w:val=""/>
+      <w:lvlJc w:val="left"/>
+      <w:pPr>
+        <w:ind w:left="2880" w:hanging="360"/>
+      </w:pPr>
+      <w:rPr>
+        <w:rFonts w:ascii="Symbol" w:hAnsi="Symbol" w:hint="default"/>
+      </w:rPr>
+    </w:lvl>
+    <w:lvl w:ilvl="4" w:tplc="04160003" w:tentative="1">
+      <w:start w:val="1"/>
+      <w:numFmt w:val="bullet"/>
+      <w:lvlText w:val="o"/>
+      <w:lvlJc w:val="left"/>
+      <w:pPr>
+        <w:ind w:left="3600" w:hanging="360"/>
+      </w:pPr>
+      <w:rPr>
+        <w:rFonts w:ascii="Courier New" w:hAnsi="Courier New" w:cs="Courier New" w:hint="default"/>
+      </w:rPr>
+    </w:lvl>
+    <w:lvl w:ilvl="5" w:tplc="04160005" w:tentative="1">
+      <w:start w:val="1"/>
+      <w:numFmt w:val="bullet"/>
+      <w:lvlText w:val=""/>
+      <w:lvlJc w:val="left"/>
+      <w:pPr>
+        <w:ind w:left="4320" w:hanging="360"/>
+      </w:pPr>
+      <w:rPr>
+        <w:rFonts w:ascii="Wingdings" w:hAnsi="Wingdings" w:hint="default"/>
+      </w:rPr>
+    </w:lvl>
+    <w:lvl w:ilvl="6" w:tplc="04160001" w:tentative="1">
+      <w:start w:val="1"/>
+      <w:numFmt w:val="bullet"/>
+      <w:lvlText w:val=""/>
+      <w:lvlJc w:val="left"/>
+      <w:pPr>
+        <w:ind w:left="5040" w:hanging="360"/>
+      </w:pPr>
+      <w:rPr>
+        <w:rFonts w:ascii="Symbol" w:hAnsi="Symbol" w:hint="default"/>
+      </w:rPr>
+    </w:lvl>
+    <w:lvl w:ilvl="7" w:tplc="04160003" w:tentative="1">
+      <w:start w:val="1"/>
+      <w:numFmt w:val="bullet"/>
+      <w:lvlText w:val="o"/>
+      <w:lvlJc w:val="left"/>
+      <w:pPr>
+        <w:ind w:left="5760" w:hanging="360"/>
+      </w:pPr>
+      <w:rPr>
+        <w:rFonts w:ascii="Courier New" w:hAnsi="Courier New" w:cs="Courier New" w:hint="default"/>
+      </w:rPr>
+    </w:lvl>
+    <w:lvl w:ilvl="8" w:tplc="04160005" w:tentative="1">
+      <w:start w:val="1"/>
+      <w:numFmt w:val="bullet"/>
+      <w:lvlText w:val=""/>
+      <w:lvlJc w:val="left"/>
+      <w:pPr>
+        <w:ind w:left="6480" w:hanging="360"/>
+      </w:pPr>
+      <w:rPr>
+        <w:rFonts w:ascii="Wingdings" w:hAnsi="Wingdings" w:hint="default"/>
+      </w:rPr>
+    </w:lvl>
+  </w:abstractNum>
+  <w:abstractNum w:abstractNumId="2" w15:restartNumberingAfterBreak="0">
     <w:nsid w:val="6F9318B2"/>
     <w:multiLevelType w:val="hybridMultilevel"/>
     <w:tmpl w:val="3DAEC18E"/>
@@ -877,7 +1373,120 @@
       </w:pPr>
     </w:lvl>
   </w:abstractNum>
-  <w:abstractNum w:abstractNumId="2" w15:restartNumberingAfterBreak="0">
+  <w:abstractNum w:abstractNumId="3" w15:restartNumberingAfterBreak="0">
+    <w:nsid w:val="748D03EA"/>
+    <w:multiLevelType w:val="hybridMultilevel"/>
+    <w:tmpl w:val="8E164DFE"/>
+    <w:lvl w:ilvl="0" w:tplc="04160001">
+      <w:start w:val="1"/>
+      <w:numFmt w:val="bullet"/>
+      <w:lvlText w:val=""/>
+      <w:lvlJc w:val="left"/>
+      <w:pPr>
+        <w:ind w:left="720" w:hanging="360"/>
+      </w:pPr>
+      <w:rPr>
+        <w:rFonts w:ascii="Symbol" w:hAnsi="Symbol" w:hint="default"/>
+      </w:rPr>
+    </w:lvl>
+    <w:lvl w:ilvl="1" w:tplc="04160003">
+      <w:start w:val="1"/>
+      <w:numFmt w:val="bullet"/>
+      <w:lvlText w:val="o"/>
+      <w:lvlJc w:val="left"/>
+      <w:pPr>
+        <w:ind w:left="1440" w:hanging="360"/>
+      </w:pPr>
+      <w:rPr>
+        <w:rFonts w:ascii="Courier New" w:hAnsi="Courier New" w:cs="Courier New" w:hint="default"/>
+      </w:rPr>
+    </w:lvl>
+    <w:lvl w:ilvl="2" w:tplc="04160005" w:tentative="1">
+      <w:start w:val="1"/>
+      <w:numFmt w:val="bullet"/>
+      <w:lvlText w:val=""/>
+      <w:lvlJc w:val="left"/>
+      <w:pPr>
+        <w:ind w:left="2160" w:hanging="360"/>
+      </w:pPr>
+      <w:rPr>
+        <w:rFonts w:ascii="Wingdings" w:hAnsi="Wingdings" w:hint="default"/>
+      </w:rPr>
+    </w:lvl>
+    <w:lvl w:ilvl="3" w:tplc="04160001" w:tentative="1">
+      <w:start w:val="1"/>
+      <w:numFmt w:val="bullet"/>
+      <w:lvlText w:val=""/>
+      <w:lvlJc w:val="left"/>
+      <w:pPr>
+        <w:ind w:left="2880" w:hanging="360"/>
+      </w:pPr>
+      <w:rPr>
+        <w:rFonts w:ascii="Symbol" w:hAnsi="Symbol" w:hint="default"/>
+      </w:rPr>
+    </w:lvl>
+    <w:lvl w:ilvl="4" w:tplc="04160003" w:tentative="1">
+      <w:start w:val="1"/>
+      <w:numFmt w:val="bullet"/>
+      <w:lvlText w:val="o"/>
+      <w:lvlJc w:val="left"/>
+      <w:pPr>
+        <w:ind w:left="3600" w:hanging="360"/>
+      </w:pPr>
+      <w:rPr>
+        <w:rFonts w:ascii="Courier New" w:hAnsi="Courier New" w:cs="Courier New" w:hint="default"/>
+      </w:rPr>
+    </w:lvl>
+    <w:lvl w:ilvl="5" w:tplc="04160005" w:tentative="1">
+      <w:start w:val="1"/>
+      <w:numFmt w:val="bullet"/>
+      <w:lvlText w:val=""/>
+      <w:lvlJc w:val="left"/>
+      <w:pPr>
+        <w:ind w:left="4320" w:hanging="360"/>
+      </w:pPr>
+      <w:rPr>
+        <w:rFonts w:ascii="Wingdings" w:hAnsi="Wingdings" w:hint="default"/>
+      </w:rPr>
+    </w:lvl>
+    <w:lvl w:ilvl="6" w:tplc="04160001" w:tentative="1">
+      <w:start w:val="1"/>
+      <w:numFmt w:val="bullet"/>
+      <w:lvlText w:val=""/>
+      <w:lvlJc w:val="left"/>
+      <w:pPr>
+        <w:ind w:left="5040" w:hanging="360"/>
+      </w:pPr>
+      <w:rPr>
+        <w:rFonts w:ascii="Symbol" w:hAnsi="Symbol" w:hint="default"/>
+      </w:rPr>
+    </w:lvl>
+    <w:lvl w:ilvl="7" w:tplc="04160003" w:tentative="1">
+      <w:start w:val="1"/>
+      <w:numFmt w:val="bullet"/>
+      <w:lvlText w:val="o"/>
+      <w:lvlJc w:val="left"/>
+      <w:pPr>
+        <w:ind w:left="5760" w:hanging="360"/>
+      </w:pPr>
+      <w:rPr>
+        <w:rFonts w:ascii="Courier New" w:hAnsi="Courier New" w:cs="Courier New" w:hint="default"/>
+      </w:rPr>
+    </w:lvl>
+    <w:lvl w:ilvl="8" w:tplc="04160005" w:tentative="1">
+      <w:start w:val="1"/>
+      <w:numFmt w:val="bullet"/>
+      <w:lvlText w:val=""/>
+      <w:lvlJc w:val="left"/>
+      <w:pPr>
+        <w:ind w:left="6480" w:hanging="360"/>
+      </w:pPr>
+      <w:rPr>
+        <w:rFonts w:ascii="Wingdings" w:hAnsi="Wingdings" w:hint="default"/>
+      </w:rPr>
+    </w:lvl>
+  </w:abstractNum>
+  <w:abstractNum w:abstractNumId="4" w15:restartNumberingAfterBreak="0">
     <w:nsid w:val="7706630B"/>
     <w:multiLevelType w:val="hybridMultilevel"/>
     <w:tmpl w:val="AC20DF64"/>
@@ -991,13 +1600,19 @@
     </w:lvl>
   </w:abstractNum>
   <w:num w:numId="1" w16cid:durableId="492113446">
-    <w:abstractNumId w:val="1"/>
+    <w:abstractNumId w:val="2"/>
   </w:num>
   <w:num w:numId="2" w16cid:durableId="1689212421">
     <w:abstractNumId w:val="0"/>
   </w:num>
   <w:num w:numId="3" w16cid:durableId="1471051780">
-    <w:abstractNumId w:val="2"/>
+    <w:abstractNumId w:val="4"/>
+  </w:num>
+  <w:num w:numId="4" w16cid:durableId="1150824944">
+    <w:abstractNumId w:val="3"/>
+  </w:num>
+  <w:num w:numId="5" w16cid:durableId="1905994229">
+    <w:abstractNumId w:val="1"/>
   </w:num>
 </w:numbering>
 </file>
@@ -1605,6 +2220,7 @@
   <w:style w:type="character" w:default="1" w:styleId="Fontepargpadro">
     <w:name w:val="Default Paragraph Font"/>
     <w:uiPriority w:val="1"/>
+    <w:semiHidden/>
     <w:unhideWhenUsed/>
   </w:style>
   <w:style w:type="table" w:default="1" w:styleId="Tabelanormal">
